--- a/klagomål/A 33668-2023.docx
+++ b/klagomål/A 33668-2023.docx
@@ -471,7 +471,7 @@
     <w:r>
       <w:tab/>
       <w:tab/>
-      <w:t>2023-09-01</w:t>
+      <w:t>2023-09-02</w:t>
       <w:br/>
       <w:br/>
     </w:r>

--- a/klagomål/A 33668-2023.docx
+++ b/klagomål/A 33668-2023.docx
@@ -471,7 +471,7 @@
     <w:r>
       <w:tab/>
       <w:tab/>
-      <w:t>2023-09-02</w:t>
+      <w:t>2023-09-03</w:t>
       <w:br/>
       <w:br/>
     </w:r>

--- a/klagomål/A 33668-2023.docx
+++ b/klagomål/A 33668-2023.docx
@@ -471,7 +471,7 @@
     <w:r>
       <w:tab/>
       <w:tab/>
-      <w:t>2023-09-03</w:t>
+      <w:t>2023-09-06</w:t>
       <w:br/>
       <w:br/>
     </w:r>

--- a/klagomål/A 33668-2023.docx
+++ b/klagomål/A 33668-2023.docx
@@ -471,7 +471,7 @@
     <w:r>
       <w:tab/>
       <w:tab/>
-      <w:t>2023-09-06</w:t>
+      <w:t>2023-09-08</w:t>
       <w:br/>
       <w:br/>
     </w:r>

--- a/klagomål/A 33668-2023.docx
+++ b/klagomål/A 33668-2023.docx
@@ -471,7 +471,7 @@
     <w:r>
       <w:tab/>
       <w:tab/>
-      <w:t>2023-09-08</w:t>
+      <w:t>2023-09-09</w:t>
       <w:br/>
       <w:br/>
     </w:r>

--- a/klagomål/A 33668-2023.docx
+++ b/klagomål/A 33668-2023.docx
@@ -471,7 +471,7 @@
     <w:r>
       <w:tab/>
       <w:tab/>
-      <w:t>2023-09-09</w:t>
+      <w:t>2023-09-10</w:t>
       <w:br/>
       <w:br/>
     </w:r>

--- a/klagomål/A 33668-2023.docx
+++ b/klagomål/A 33668-2023.docx
@@ -471,7 +471,7 @@
     <w:r>
       <w:tab/>
       <w:tab/>
-      <w:t>2023-09-10</w:t>
+      <w:t>2023-09-11</w:t>
       <w:br/>
       <w:br/>
     </w:r>

--- a/klagomål/A 33668-2023.docx
+++ b/klagomål/A 33668-2023.docx
@@ -471,7 +471,7 @@
     <w:r>
       <w:tab/>
       <w:tab/>
-      <w:t>2023-09-11</w:t>
+      <w:t>2023-09-12</w:t>
       <w:br/>
       <w:br/>
     </w:r>

--- a/klagomål/A 33668-2023.docx
+++ b/klagomål/A 33668-2023.docx
@@ -471,7 +471,7 @@
     <w:r>
       <w:tab/>
       <w:tab/>
-      <w:t>2023-09-12</w:t>
+      <w:t>2023-09-13</w:t>
       <w:br/>
       <w:br/>
     </w:r>

--- a/klagomål/A 33668-2023.docx
+++ b/klagomål/A 33668-2023.docx
@@ -7,7 +7,7 @@
         <w:pStyle w:val="Title"/>
       </w:pPr>
       <w:r>
-        <w:t>FSC- /PEFC-klagomål - information om höga naturvärden och fridlysta arter i avverkningsanmälan A 33668-2023 i Vilhelmina kommun</w:t>
+        <w:t>FSC- /PEFC-klagomål - information om höga naturvärden i avverkningsanmälan A 33668-2023 i Vilhelmina kommun</w:t>
       </w:r>
     </w:p>
     <w:p>
@@ -471,7 +471,7 @@
     <w:r>
       <w:tab/>
       <w:tab/>
-      <w:t>2023-09-13</w:t>
+      <w:t>2023-09-15</w:t>
       <w:br/>
       <w:br/>
     </w:r>

--- a/klagomål/A 33668-2023.docx
+++ b/klagomål/A 33668-2023.docx
@@ -471,7 +471,7 @@
     <w:r>
       <w:tab/>
       <w:tab/>
-      <w:t>2023-09-15</w:t>
+      <w:t>2023-09-17</w:t>
       <w:br/>
       <w:br/>
     </w:r>

--- a/klagomål/A 33668-2023.docx
+++ b/klagomål/A 33668-2023.docx
@@ -471,7 +471,7 @@
     <w:r>
       <w:tab/>
       <w:tab/>
-      <w:t>2023-09-17</w:t>
+      <w:t>2023-09-19</w:t>
       <w:br/>
       <w:br/>
     </w:r>

--- a/klagomål/A 33668-2023.docx
+++ b/klagomål/A 33668-2023.docx
@@ -471,7 +471,7 @@
     <w:r>
       <w:tab/>
       <w:tab/>
-      <w:t>2023-09-19</w:t>
+      <w:t>2023-09-20</w:t>
       <w:br/>
       <w:br/>
     </w:r>

--- a/klagomål/A 33668-2023.docx
+++ b/klagomål/A 33668-2023.docx
@@ -471,7 +471,7 @@
     <w:r>
       <w:tab/>
       <w:tab/>
-      <w:t>2023-09-20</w:t>
+      <w:t>2023-09-21</w:t>
       <w:br/>
       <w:br/>
     </w:r>

--- a/klagomål/A 33668-2023.docx
+++ b/klagomål/A 33668-2023.docx
@@ -471,7 +471,7 @@
     <w:r>
       <w:tab/>
       <w:tab/>
-      <w:t>2023-09-21</w:t>
+      <w:t>2023-09-23</w:t>
       <w:br/>
       <w:br/>
     </w:r>

--- a/klagomål/A 33668-2023.docx
+++ b/klagomål/A 33668-2023.docx
@@ -7,7 +7,7 @@
         <w:pStyle w:val="Title"/>
       </w:pPr>
       <w:r>
-        <w:t>FSC- /PEFC-klagomål - information om höga naturvärden i avverkningsanmälan A 33668-2023 i Vilhelmina kommun</w:t>
+        <w:t>FSC- /PEFC-klagomål - information om höga naturvärden och fridlysta arter i avverkningsanmälan A 33668-2023 i Vilhelmina kommun</w:t>
       </w:r>
     </w:p>
     <w:p>
@@ -17,7 +17,7 @@
     </w:p>
     <w:p>
       <w:r>
-        <w:t>Nedan presenteras fynd av naturvårdsarter som gjorts i det avverkningsanmälda området, samt relevanta utdrag ur standarderna för FSC, Chain of Custody, Controlled Wood och PEFC.</w:t>
+        <w:t>Nedan presenteras fynd av naturvårdsarter och fridlysta arter som gjorts i det avverkningsanmälda området, samt relevanta utdrag ur standarderna för FSC, Chain of Custody, Controlled Wood och PEFC.</w:t>
       </w:r>
     </w:p>
     <w:p>
@@ -30,7 +30,7 @@
     </w:p>
     <w:p>
       <w:r>
-        <w:t>I avverkningsanmälan har följande 9 naturvårdsarter hittats: garnlav (NT), granticka (NT), lunglav (NT), vitgrynig nållav (NT), mörk kådsvartspik (DD), korallblylav (S), skinnlav (S), stor aspticka (S) och stuplav (S). Av dessa är 5 rödlistade. För rödlistade arter har rödlistekategorin angivits inom parentes. Arter som är signalarter enligt Skogsstyrelsen har markerats med (S).</w:t>
+        <w:t>I avverkningsanmälan har följande 20 naturvårdsarter hittats: rynkskinn (VU), garnlav (NT), granticka (NT), grynig filtlav (NT), lunglav (NT), nordlig nållav (NT), rosenticka (NT), skrovellav (NT), spillkråka (NT, §4), stjärntagging (NT), ullticka (NT), vitgrynig nållav (NT), mörk kådsvartspik (DD), bårdlav (S), korallblylav (S), luddlav (S), skinnlav (S), stor aspticka (S), stuplav (S) och trådticka (S). Av dessa är 13 rödlistade. För rödlistade arter har rödlistekategorin angivits inom parentes. Arter som är signalarter enligt Skogsstyrelsen har markerats med (S). För fridlysta arter anges även paragrafen i Artskyddsförordningen som arten är fridlyst enligt.</w:t>
       </w:r>
     </w:p>
     <w:p>
@@ -90,6 +90,42 @@
         <w:pStyle w:val="Heading1"/>
       </w:pPr>
       <w:r>
+        <w:t>Fridlysta arter</w:t>
+      </w:r>
+    </w:p>
+    <w:p>
+      <w:r>
+        <w:t xml:space="preserve">Följande fridlysta arter har sina livsmiljöer och växtplatser i den avverkningsanmälda skogen: </w:t>
+      </w:r>
+    </w:p>
+    <w:p>
+      <w:pPr>
+        <w:pStyle w:val="ListBullet"/>
+      </w:pPr>
+      <w:r>
+        <w:t>Spillkråka (NT, §4)</w:t>
+      </w:r>
+    </w:p>
+    <w:p>
+      <w:r>
+        <w:br/>
+        <w:t xml:space="preserve">Observera att medlemsländerna är skyldiga att agera i enlighet med EU:s fågeldirektiv där det uttryckligen står att direktivet gäller för fåglar samt för deras ägg, bon och </w:t>
+      </w:r>
+      <w:r>
+        <w:rPr>
+          <w:b/>
+        </w:rPr>
+        <w:t xml:space="preserve">livsmiljöer </w:t>
+      </w:r>
+      <w:r>
+        <w:t>(artikel 1). Vidare att de åtgärder som vidtas inte får leda till en försämring av den nuvarande situationen beträffande bevarandet av de fågelarter som avses i artikel 1 (artikel 13). Fågeldirektivet är styrande för tillsynsansvariga myndigheters ärendehantering, ställningstaganden och beslutsfattande.</w:t>
+      </w:r>
+    </w:p>
+    <w:p>
+      <w:pPr>
+        <w:pStyle w:val="Heading1"/>
+      </w:pPr>
+      <w:r>
         <w:t>Certifiering</w:t>
       </w:r>
     </w:p>
@@ -128,6 +164,34 @@
           <w:i/>
         </w:rPr>
         <w:t>I den avverkningsanmälda skogen har fridlysta arter sina livsmiljöer och växtplatser. Att skada de fridlysta arternas livsmiljöer, växtplatser eller ekologiska funktion är inte tillåtet enligt artskyddsförordningen</w:t>
+      </w:r>
+    </w:p>
+    <w:p>
+      <w:pPr>
+        <w:pStyle w:val="ListBullet"/>
+      </w:pPr>
+      <w:r>
+        <w:rPr>
+          <w:b/>
+          <w:i/>
+        </w:rPr>
+        <w:t xml:space="preserve">Kommentar: </w:t>
+      </w:r>
+      <w:r>
+        <w:rPr>
+          <w:i/>
+        </w:rPr>
+        <w:t xml:space="preserve">EU:s medlemsländer och skogsbolag är skyldiga att agera i enlighet med EU:s fågeldirektiv där det uttryckligen står att direktivet gäller för fåglar samt för deras ägg, bon och </w:t>
+      </w:r>
+      <w:r>
+        <w:rPr>
+          <w:b/>
+          <w:i/>
+        </w:rPr>
+        <w:t xml:space="preserve">livsmiljöer </w:t>
+      </w:r>
+      <w:r>
+        <w:t xml:space="preserve">(artikel 1). Vidare att de åtgärder som vidtas inte får leda till en försämring av den nuvarande situationen beträffande bevarandet av de fågelarter som avses i artikel 1 (artikel 13). </w:t>
       </w:r>
     </w:p>
     <w:p>
@@ -471,7 +535,7 @@
     <w:r>
       <w:tab/>
       <w:tab/>
-      <w:t>2023-09-23</w:t>
+      <w:t>2023-10-03</w:t>
       <w:br/>
       <w:br/>
     </w:r>

--- a/klagomål/A 33668-2023.docx
+++ b/klagomål/A 33668-2023.docx
@@ -535,7 +535,7 @@
     <w:r>
       <w:tab/>
       <w:tab/>
-      <w:t>2023-10-03</w:t>
+      <w:t>2023-10-04</w:t>
       <w:br/>
       <w:br/>
     </w:r>

--- a/klagomål/A 33668-2023.docx
+++ b/klagomål/A 33668-2023.docx
@@ -535,7 +535,7 @@
     <w:r>
       <w:tab/>
       <w:tab/>
-      <w:t>2023-10-04</w:t>
+      <w:t>2023-10-06</w:t>
       <w:br/>
       <w:br/>
     </w:r>

--- a/klagomål/A 33668-2023.docx
+++ b/klagomål/A 33668-2023.docx
@@ -535,7 +535,7 @@
     <w:r>
       <w:tab/>
       <w:tab/>
-      <w:t>2023-10-06</w:t>
+      <w:t>2023-10-08</w:t>
       <w:br/>
       <w:br/>
     </w:r>

--- a/klagomål/A 33668-2023.docx
+++ b/klagomål/A 33668-2023.docx
@@ -535,7 +535,7 @@
     <w:r>
       <w:tab/>
       <w:tab/>
-      <w:t>2023-10-08</w:t>
+      <w:t>2023-10-09</w:t>
       <w:br/>
       <w:br/>
     </w:r>
